--- a/2014_ELSEVIER_CEE_SI/highligths.docx
+++ b/2014_ELSEVIER_CEE_SI/highligths.docx
@@ -33,15 +33,49 @@
         <w:rPr>
           <w:lang w:val="en-US"/>
         </w:rPr>
-        <w:t>We propose a smart street lighting system based on IPv6-e</w:t>
-      </w:r>
-      <w:bookmarkStart w:id="0" w:name="_GoBack"/>
-      <w:bookmarkEnd w:id="0"/>
-      <w:r>
-        <w:rPr>
-          <w:lang w:val="en-US"/>
-        </w:rPr>
-        <w:t>nabled wireless sensor network.</w:t>
+        <w:t xml:space="preserve">We </w:t>
+      </w:r>
+      <w:r>
+        <w:rPr>
+          <w:lang w:val="en-US"/>
+        </w:rPr>
+        <w:t>combine RPL and GOAFR</w:t>
+      </w:r>
+      <w:r>
+        <w:rPr>
+          <w:lang w:val="en-US"/>
+        </w:rPr>
+        <w:t xml:space="preserve"> </w:t>
+      </w:r>
+      <w:r>
+        <w:rPr>
+          <w:lang w:val="en-US"/>
+        </w:rPr>
+        <w:t xml:space="preserve">protocols </w:t>
+      </w:r>
+      <w:r>
+        <w:rPr>
+          <w:lang w:val="en-US"/>
+        </w:rPr>
+        <w:t xml:space="preserve">for IPv6-enabled large-scale </w:t>
+      </w:r>
+      <w:r>
+        <w:rPr>
+          <w:lang w:val="en-US"/>
+        </w:rPr>
+        <w:t>wireless network</w:t>
+      </w:r>
+      <w:r>
+        <w:rPr>
+          <w:lang w:val="en-US"/>
+        </w:rPr>
+        <w:t>s</w:t>
+      </w:r>
+      <w:r>
+        <w:rPr>
+          <w:lang w:val="en-US"/>
+        </w:rPr>
+        <w:t>.</w:t>
       </w:r>
     </w:p>
     <w:p>
@@ -73,6 +107,24 @@
           <w:lang w:val="en-US"/>
         </w:rPr>
       </w:pPr>
+      <w:r>
+        <w:rPr>
+          <w:lang w:val="en-US"/>
+        </w:rPr>
+        <w:t xml:space="preserve">A </w:t>
+      </w:r>
+      <w:r>
+        <w:rPr>
+          <w:lang w:val="en-US"/>
+        </w:rPr>
+        <w:t xml:space="preserve">new </w:t>
+      </w:r>
+      <w:r>
+        <w:rPr>
+          <w:lang w:val="en-US"/>
+        </w:rPr>
+        <w:t>routing protocol (</w:t>
+      </w:r>
       <w:proofErr w:type="spellStart"/>
       <w:r>
         <w:rPr>
@@ -85,7 +137,13 @@
         <w:rPr>
           <w:lang w:val="en-US"/>
         </w:rPr>
-        <w:t>, a new routing algorithm is proposed and its scalability is compared to RPL.</w:t>
+        <w:t xml:space="preserve">) </w:t>
+      </w:r>
+      <w:r>
+        <w:rPr>
+          <w:lang w:val="en-US"/>
+        </w:rPr>
+        <w:t>is proposed and its scalability is compared to RPL.</w:t>
       </w:r>
     </w:p>
     <w:p>
@@ -131,6 +189,8 @@
         </w:rPr>
         <w:t xml:space="preserve"> is adaptive to variable link densities found in large-scale networks.</w:t>
       </w:r>
+      <w:bookmarkStart w:id="0" w:name="_GoBack"/>
+      <w:bookmarkEnd w:id="0"/>
     </w:p>
     <w:sectPr>
       <w:pgSz w:w="11906" w:h="16838"/>

--- a/2014_ELSEVIER_CEE_SI/highligths.docx
+++ b/2014_ELSEVIER_CEE_SI/highligths.docx
@@ -93,7 +93,19 @@
         <w:rPr>
           <w:lang w:val="en-US"/>
         </w:rPr>
-        <w:t>Main drawbacks of RPL protocol for P2P communication are discussed.</w:t>
+        <w:t xml:space="preserve">Main drawbacks of </w:t>
+      </w:r>
+      <w:r>
+        <w:rPr>
+          <w:lang w:val="en-US"/>
+        </w:rPr>
+        <w:t xml:space="preserve">the </w:t>
+      </w:r>
+      <w:r>
+        <w:rPr>
+          <w:lang w:val="en-US"/>
+        </w:rPr>
+        <w:t>RPL protocol for P2P communication are discussed.</w:t>
       </w:r>
     </w:p>
     <w:p>
@@ -113,12 +125,8 @@
         </w:rPr>
         <w:t xml:space="preserve">A </w:t>
       </w:r>
-      <w:r>
-        <w:rPr>
-          <w:lang w:val="en-US"/>
-        </w:rPr>
-        <w:t xml:space="preserve">new </w:t>
-      </w:r>
+      <w:bookmarkStart w:id="0" w:name="_GoBack"/>
+      <w:bookmarkEnd w:id="0"/>
       <w:r>
         <w:rPr>
           <w:lang w:val="en-US"/>
@@ -189,8 +197,6 @@
         </w:rPr>
         <w:t xml:space="preserve"> is adaptive to variable link densities found in large-scale networks.</w:t>
       </w:r>
-      <w:bookmarkStart w:id="0" w:name="_GoBack"/>
-      <w:bookmarkEnd w:id="0"/>
     </w:p>
     <w:sectPr>
       <w:pgSz w:w="11906" w:h="16838"/>
